--- a/Day28_增加命令,加入中文显示/28.docx
+++ b/Day28_增加命令,加入中文显示/28.docx
@@ -262,7 +262,7 @@
         <w:spacing w:line="300" w:lineRule="atLeast"/>
         <w:jc w:val="left"/>
         <w:rPr>
-          <w:rFonts w:ascii="Consolas" w:eastAsia="宋体" w:hAnsi="Consolas" w:cs="宋体" w:hint="eastAsia"/>
+          <w:rFonts w:ascii="Consolas" w:eastAsia="宋体" w:hAnsi="Consolas" w:cs="宋体"/>
           <w:color w:val="CCCCCC"/>
           <w:kern w:val="0"/>
           <w:sz w:val="23"/>
@@ -733,6 +733,31 @@
           <w:szCs w:val="23"/>
         </w:rPr>
         <w:t>CYLS=40</w:t>
+      </w:r>
+    </w:p>
+    <w:p>
+      <w:pPr>
+        <w:rPr>
+          <w:rFonts w:ascii="微软雅黑" w:eastAsia="微软雅黑" w:hAnsi="微软雅黑"/>
+          <w:sz w:val="24"/>
+          <w:szCs w:val="24"/>
+        </w:rPr>
+      </w:pPr>
+      <w:r>
+        <w:rPr>
+          <w:rFonts w:ascii="微软雅黑" w:eastAsia="微软雅黑" w:hAnsi="微软雅黑" w:hint="eastAsia"/>
+          <w:sz w:val="24"/>
+          <w:szCs w:val="24"/>
+        </w:rPr>
+        <w:t>修改控制台模式个数的判断，&lt;</w:t>
+      </w:r>
+      <w:r>
+        <w:rPr>
+          <w:rFonts w:ascii="微软雅黑" w:eastAsia="微软雅黑" w:hAnsi="微软雅黑"/>
+          <w:sz w:val="24"/>
+          <w:szCs w:val="24"/>
+        </w:rPr>
+        <w:t>=3</w:t>
       </w:r>
     </w:p>
     <w:p>
